--- a/Media Art Design/Diagram for digital transformation of the cultural industry.docx
+++ b/Media Art Design/Diagram for digital transformation of the cultural industry.docx
@@ -7,12 +7,220 @@
         <w:br w:type="page"/>
       </w:r>
     </w:p>
+    <w:tbl>
+      <w:tblPr>
+        <w:tblStyle w:val="TableGrid"/>
+        <w:tblW w:w="14848" w:type="dxa"/>
+        <w:tblLook w:val="04A0" w:firstRow="1" w:lastRow="0" w:firstColumn="1" w:lastColumn="0" w:noHBand="0" w:noVBand="1"/>
+      </w:tblPr>
+      <w:tblGrid>
+        <w:gridCol w:w="7424"/>
+        <w:gridCol w:w="7424"/>
+      </w:tblGrid>
+      <w:tr>
+        <w:trPr>
+          <w:trHeight w:val="385"/>
+        </w:trPr>
+        <w:tc>
+          <w:tcPr>
+            <w:tcW w:w="7424" w:type="dxa"/>
+          </w:tcPr>
+          <w:p>
+            <w:pPr>
+              <w:shd w:val="clear" w:color="auto" w:fill="FFFFFF"/>
+              <w:rPr>
+                <w:b/>
+                <w:bCs/>
+              </w:rPr>
+            </w:pPr>
+            <w:r>
+              <w:rPr>
+                <w:b/>
+                <w:bCs/>
+              </w:rPr>
+              <w:lastRenderedPageBreak/>
+              <w:t>Inclusion criteria</w:t>
+            </w:r>
+          </w:p>
+        </w:tc>
+        <w:tc>
+          <w:tcPr>
+            <w:tcW w:w="7424" w:type="dxa"/>
+          </w:tcPr>
+          <w:p>
+            <w:pPr>
+              <w:shd w:val="clear" w:color="auto" w:fill="FFFFFF"/>
+              <w:rPr>
+                <w:b/>
+                <w:bCs/>
+              </w:rPr>
+            </w:pPr>
+            <w:r>
+              <w:rPr>
+                <w:b/>
+                <w:bCs/>
+              </w:rPr>
+              <w:t>Exclusion criteria</w:t>
+            </w:r>
+          </w:p>
+        </w:tc>
+      </w:tr>
+      <w:tr>
+        <w:trPr>
+          <w:trHeight w:val="1143"/>
+        </w:trPr>
+        <w:tc>
+          <w:tcPr>
+            <w:tcW w:w="7424" w:type="dxa"/>
+          </w:tcPr>
+          <w:p>
+            <w:pPr>
+              <w:shd w:val="clear" w:color="auto" w:fill="FFFFFF"/>
+            </w:pPr>
+            <w:r>
+              <w:t>Records are freely accessible by all party and available</w:t>
+            </w:r>
+          </w:p>
+          <w:p>
+            <w:pPr>
+              <w:shd w:val="clear" w:color="auto" w:fill="FFFFFF"/>
+            </w:pPr>
+            <w:r>
+              <w:t>at any time</w:t>
+            </w:r>
+          </w:p>
+        </w:tc>
+        <w:tc>
+          <w:tcPr>
+            <w:tcW w:w="7424" w:type="dxa"/>
+          </w:tcPr>
+          <w:p>
+            <w:pPr>
+              <w:shd w:val="clear" w:color="auto" w:fill="FFFFFF"/>
+            </w:pPr>
+            <w:r>
+              <w:t>Records are not freely accessible by all party and</w:t>
+            </w:r>
+          </w:p>
+          <w:p>
+            <w:pPr>
+              <w:shd w:val="clear" w:color="auto" w:fill="FFFFFF"/>
+            </w:pPr>
+            <w:r>
+              <w:t>available at any time</w:t>
+            </w:r>
+          </w:p>
+        </w:tc>
+      </w:tr>
+      <w:tr>
+        <w:trPr>
+          <w:trHeight w:val="385"/>
+        </w:trPr>
+        <w:tc>
+          <w:tcPr>
+            <w:tcW w:w="7424" w:type="dxa"/>
+          </w:tcPr>
+          <w:p>
+            <w:pPr>
+              <w:shd w:val="clear" w:color="auto" w:fill="FFFFFF"/>
+            </w:pPr>
+            <w:r>
+              <w:t>Records are in English</w:t>
+            </w:r>
+          </w:p>
+        </w:tc>
+        <w:tc>
+          <w:tcPr>
+            <w:tcW w:w="7424" w:type="dxa"/>
+          </w:tcPr>
+          <w:p>
+            <w:pPr>
+              <w:shd w:val="clear" w:color="auto" w:fill="FFFFFF"/>
+            </w:pPr>
+            <w:r>
+              <w:t>Records are not in English</w:t>
+            </w:r>
+          </w:p>
+        </w:tc>
+      </w:tr>
+      <w:tr>
+        <w:trPr>
+          <w:trHeight w:val="385"/>
+        </w:trPr>
+        <w:tc>
+          <w:tcPr>
+            <w:tcW w:w="7424" w:type="dxa"/>
+          </w:tcPr>
+          <w:p>
+            <w:pPr>
+              <w:shd w:val="clear" w:color="auto" w:fill="FFFFFF"/>
+            </w:pPr>
+            <w:r>
+              <w:t>Records can be digitized</w:t>
+            </w:r>
+          </w:p>
+        </w:tc>
+        <w:tc>
+          <w:tcPr>
+            <w:tcW w:w="7424" w:type="dxa"/>
+          </w:tcPr>
+          <w:p>
+            <w:pPr>
+              <w:shd w:val="clear" w:color="auto" w:fill="FFFFFF"/>
+            </w:pPr>
+            <w:r>
+              <w:t>Records cannot be digitized</w:t>
+            </w:r>
+          </w:p>
+        </w:tc>
+      </w:tr>
+      <w:tr>
+        <w:trPr>
+          <w:trHeight w:val="1157"/>
+        </w:trPr>
+        <w:tc>
+          <w:tcPr>
+            <w:tcW w:w="7424" w:type="dxa"/>
+          </w:tcPr>
+          <w:p>
+            <w:r>
+              <w:t xml:space="preserve">Records are imported from imported from PhD Leeds Doctoral College </w:t>
+            </w:r>
+            <w:r>
+              <w:t xml:space="preserve">- </w:t>
+            </w:r>
+            <w:r>
+              <w:t>University of Leeds</w:t>
+            </w:r>
+          </w:p>
+        </w:tc>
+        <w:tc>
+          <w:tcPr>
+            <w:tcW w:w="7424" w:type="dxa"/>
+          </w:tcPr>
+          <w:p>
+            <w:pPr>
+              <w:shd w:val="clear" w:color="auto" w:fill="FFFFFF"/>
+            </w:pPr>
+            <w:r>
+              <w:t>Records are imported from SlideShare, Quora, Twitter, Facebook, LinkedIn, personal (or company) blogs</w:t>
+            </w:r>
+          </w:p>
+        </w:tc>
+      </w:tr>
+    </w:tbl>
+    <w:p/>
+    <w:p>
+      <w:r>
+        <w:br w:type="page"/>
+      </w:r>
+    </w:p>
+    <w:p/>
     <w:p>
       <w:r>
         <w:rPr>
           <w:noProof/>
         </w:rPr>
-        <w:lastRenderedPageBreak/>
         <mc:AlternateContent>
           <mc:Choice Requires="wps">
             <w:drawing>
@@ -77,16 +285,7 @@
                                 <w:sz w:val="32"/>
                                 <w:szCs w:val="32"/>
                               </w:rPr>
-                              <w:t>D</w:t>
-                            </w:r>
-                            <w:r>
-                              <w:rPr>
-                                <w:b/>
-                                <w:bCs/>
-                                <w:sz w:val="32"/>
-                                <w:szCs w:val="32"/>
-                              </w:rPr>
-                              <w:t xml:space="preserve">igital transformation of the </w:t>
+                              <w:t xml:space="preserve">Digital transformation of the </w:t>
                             </w:r>
                             <w:bookmarkStart w:id="0" w:name="_Hlk169659249"/>
                             <w:r>
@@ -143,16 +342,7 @@
                           <w:sz w:val="32"/>
                           <w:szCs w:val="32"/>
                         </w:rPr>
-                        <w:t>D</w:t>
-                      </w:r>
-                      <w:r>
-                        <w:rPr>
-                          <w:b/>
-                          <w:bCs/>
-                          <w:sz w:val="32"/>
-                          <w:szCs w:val="32"/>
-                        </w:rPr>
-                        <w:t xml:space="preserve">igital transformation of the </w:t>
+                        <w:t xml:space="preserve">Digital transformation of the </w:t>
                       </w:r>
                       <w:bookmarkStart w:id="1" w:name="_Hlk169659249"/>
                       <w:r>
@@ -239,16 +429,7 @@
                                 <w:sz w:val="36"/>
                                 <w:szCs w:val="36"/>
                               </w:rPr>
-                              <w:t>I</w:t>
-                            </w:r>
-                            <w:r>
-                              <w:rPr>
-                                <w:b/>
-                                <w:bCs/>
-                                <w:sz w:val="36"/>
-                                <w:szCs w:val="36"/>
-                              </w:rPr>
-                              <w:t>ndustry</w:t>
+                              <w:t>Industry</w:t>
                             </w:r>
                           </w:p>
                           <w:p>
@@ -374,16 +555,7 @@
                           <w:sz w:val="36"/>
                           <w:szCs w:val="36"/>
                         </w:rPr>
-                        <w:t>I</w:t>
-                      </w:r>
-                      <w:r>
-                        <w:rPr>
-                          <w:b/>
-                          <w:bCs/>
-                          <w:sz w:val="36"/>
-                          <w:szCs w:val="36"/>
-                        </w:rPr>
-                        <w:t>ndustry</w:t>
+                        <w:t>Industry</w:t>
                       </w:r>
                     </w:p>
                     <w:p>
@@ -1792,6 +1964,32 @@
       <w:spacing w:val="5"/>
     </w:rPr>
   </w:style>
+  <w:style w:type="table" w:styleId="TableGrid">
+    <w:name w:val="Table Grid"/>
+    <w:basedOn w:val="TableNormal"/>
+    <w:uiPriority w:val="39"/>
+    <w:rsid w:val="00C8235C"/>
+    <w:pPr>
+      <w:spacing w:after="0" w:line="240" w:lineRule="auto"/>
+    </w:pPr>
+    <w:rPr>
+      <w:rFonts w:eastAsiaTheme="minorEastAsia"/>
+      <w:kern w:val="0"/>
+      <w:sz w:val="22"/>
+      <w:szCs w:val="22"/>
+      <w14:ligatures w14:val="none"/>
+    </w:rPr>
+    <w:tblPr>
+      <w:tblBorders>
+        <w:top w:val="single" w:sz="4" w:space="0" w:color="auto"/>
+        <w:left w:val="single" w:sz="4" w:space="0" w:color="auto"/>
+        <w:bottom w:val="single" w:sz="4" w:space="0" w:color="auto"/>
+        <w:right w:val="single" w:sz="4" w:space="0" w:color="auto"/>
+        <w:insideH w:val="single" w:sz="4" w:space="0" w:color="auto"/>
+        <w:insideV w:val="single" w:sz="4" w:space="0" w:color="auto"/>
+      </w:tblBorders>
+    </w:tblPr>
+  </w:style>
 </w:styles>
 </file>
 

--- a/Media Art Design/Diagram for digital transformation of the cultural industry.docx
+++ b/Media Art Design/Diagram for digital transformation of the cultural industry.docx
@@ -7,214 +7,7 @@
         <w:br w:type="page"/>
       </w:r>
     </w:p>
-    <w:tbl>
-      <w:tblPr>
-        <w:tblStyle w:val="TableGrid"/>
-        <w:tblW w:w="14848" w:type="dxa"/>
-        <w:tblLook w:val="04A0" w:firstRow="1" w:lastRow="0" w:firstColumn="1" w:lastColumn="0" w:noHBand="0" w:noVBand="1"/>
-      </w:tblPr>
-      <w:tblGrid>
-        <w:gridCol w:w="7424"/>
-        <w:gridCol w:w="7424"/>
-      </w:tblGrid>
-      <w:tr>
-        <w:trPr>
-          <w:trHeight w:val="385"/>
-        </w:trPr>
-        <w:tc>
-          <w:tcPr>
-            <w:tcW w:w="7424" w:type="dxa"/>
-          </w:tcPr>
-          <w:p>
-            <w:pPr>
-              <w:shd w:val="clear" w:color="auto" w:fill="FFFFFF"/>
-              <w:rPr>
-                <w:b/>
-                <w:bCs/>
-              </w:rPr>
-            </w:pPr>
-            <w:r>
-              <w:rPr>
-                <w:b/>
-                <w:bCs/>
-              </w:rPr>
-              <w:lastRenderedPageBreak/>
-              <w:t>Inclusion criteria</w:t>
-            </w:r>
-          </w:p>
-        </w:tc>
-        <w:tc>
-          <w:tcPr>
-            <w:tcW w:w="7424" w:type="dxa"/>
-          </w:tcPr>
-          <w:p>
-            <w:pPr>
-              <w:shd w:val="clear" w:color="auto" w:fill="FFFFFF"/>
-              <w:rPr>
-                <w:b/>
-                <w:bCs/>
-              </w:rPr>
-            </w:pPr>
-            <w:r>
-              <w:rPr>
-                <w:b/>
-                <w:bCs/>
-              </w:rPr>
-              <w:t>Exclusion criteria</w:t>
-            </w:r>
-          </w:p>
-        </w:tc>
-      </w:tr>
-      <w:tr>
-        <w:trPr>
-          <w:trHeight w:val="1143"/>
-        </w:trPr>
-        <w:tc>
-          <w:tcPr>
-            <w:tcW w:w="7424" w:type="dxa"/>
-          </w:tcPr>
-          <w:p>
-            <w:pPr>
-              <w:shd w:val="clear" w:color="auto" w:fill="FFFFFF"/>
-            </w:pPr>
-            <w:r>
-              <w:t>Records are freely accessible by all party and available</w:t>
-            </w:r>
-          </w:p>
-          <w:p>
-            <w:pPr>
-              <w:shd w:val="clear" w:color="auto" w:fill="FFFFFF"/>
-            </w:pPr>
-            <w:r>
-              <w:t>at any time</w:t>
-            </w:r>
-          </w:p>
-        </w:tc>
-        <w:tc>
-          <w:tcPr>
-            <w:tcW w:w="7424" w:type="dxa"/>
-          </w:tcPr>
-          <w:p>
-            <w:pPr>
-              <w:shd w:val="clear" w:color="auto" w:fill="FFFFFF"/>
-            </w:pPr>
-            <w:r>
-              <w:t>Records are not freely accessible by all party and</w:t>
-            </w:r>
-          </w:p>
-          <w:p>
-            <w:pPr>
-              <w:shd w:val="clear" w:color="auto" w:fill="FFFFFF"/>
-            </w:pPr>
-            <w:r>
-              <w:t>available at any time</w:t>
-            </w:r>
-          </w:p>
-        </w:tc>
-      </w:tr>
-      <w:tr>
-        <w:trPr>
-          <w:trHeight w:val="385"/>
-        </w:trPr>
-        <w:tc>
-          <w:tcPr>
-            <w:tcW w:w="7424" w:type="dxa"/>
-          </w:tcPr>
-          <w:p>
-            <w:pPr>
-              <w:shd w:val="clear" w:color="auto" w:fill="FFFFFF"/>
-            </w:pPr>
-            <w:r>
-              <w:t>Records are in English</w:t>
-            </w:r>
-          </w:p>
-        </w:tc>
-        <w:tc>
-          <w:tcPr>
-            <w:tcW w:w="7424" w:type="dxa"/>
-          </w:tcPr>
-          <w:p>
-            <w:pPr>
-              <w:shd w:val="clear" w:color="auto" w:fill="FFFFFF"/>
-            </w:pPr>
-            <w:r>
-              <w:t>Records are not in English</w:t>
-            </w:r>
-          </w:p>
-        </w:tc>
-      </w:tr>
-      <w:tr>
-        <w:trPr>
-          <w:trHeight w:val="385"/>
-        </w:trPr>
-        <w:tc>
-          <w:tcPr>
-            <w:tcW w:w="7424" w:type="dxa"/>
-          </w:tcPr>
-          <w:p>
-            <w:pPr>
-              <w:shd w:val="clear" w:color="auto" w:fill="FFFFFF"/>
-            </w:pPr>
-            <w:r>
-              <w:t>Records can be digitized</w:t>
-            </w:r>
-          </w:p>
-        </w:tc>
-        <w:tc>
-          <w:tcPr>
-            <w:tcW w:w="7424" w:type="dxa"/>
-          </w:tcPr>
-          <w:p>
-            <w:pPr>
-              <w:shd w:val="clear" w:color="auto" w:fill="FFFFFF"/>
-            </w:pPr>
-            <w:r>
-              <w:t>Records cannot be digitized</w:t>
-            </w:r>
-          </w:p>
-        </w:tc>
-      </w:tr>
-      <w:tr>
-        <w:trPr>
-          <w:trHeight w:val="1157"/>
-        </w:trPr>
-        <w:tc>
-          <w:tcPr>
-            <w:tcW w:w="7424" w:type="dxa"/>
-          </w:tcPr>
-          <w:p>
-            <w:r>
-              <w:t xml:space="preserve">Records are imported from imported from PhD Leeds Doctoral College </w:t>
-            </w:r>
-            <w:r>
-              <w:t xml:space="preserve">- </w:t>
-            </w:r>
-            <w:r>
-              <w:t>University of Leeds</w:t>
-            </w:r>
-          </w:p>
-        </w:tc>
-        <w:tc>
-          <w:tcPr>
-            <w:tcW w:w="7424" w:type="dxa"/>
-          </w:tcPr>
-          <w:p>
-            <w:pPr>
-              <w:shd w:val="clear" w:color="auto" w:fill="FFFFFF"/>
-            </w:pPr>
-            <w:r>
-              <w:t>Records are imported from SlideShare, Quora, Twitter, Facebook, LinkedIn, personal (or company) blogs</w:t>
-            </w:r>
-          </w:p>
-        </w:tc>
-      </w:tr>
-    </w:tbl>
     <w:p/>
-    <w:p>
-      <w:r>
-        <w:br w:type="page"/>
-      </w:r>
-    </w:p>
     <w:p/>
     <w:p>
       <w:r>
